--- a/Controlled Documents/Test file/VeTP13.docx
+++ b/Controlled Documents/Test file/VeTP13.docx
@@ -669,11 +669,13 @@
       <w:pPr>
         <w:pStyle w:val="Heading2"/>
         <w:rPr>
-          <w:lang w:val="en-US"/>
-        </w:rPr>
-      </w:pPr>
-      <w:r>
-        <w:rPr>
+          <w:rFonts w:ascii="Cambria" w:hAnsi="Cambria"/>
+          <w:lang w:val="en-US"/>
+        </w:rPr>
+      </w:pPr>
+      <w:r>
+        <w:rPr>
+          <w:rFonts w:ascii="Cambria" w:hAnsi="Cambria"/>
           <w:lang w:val="en-US"/>
         </w:rPr>
         <w:t>Purpose</w:t>
@@ -682,47 +684,62 @@
     <w:p>
       <w:pPr>
         <w:rPr>
-          <w:lang w:val="en-US"/>
-        </w:rPr>
-      </w:pPr>
-      <w:r>
-        <w:rPr>
+          <w:rFonts w:ascii="Cambria" w:hAnsi="Cambria"/>
+          <w:lang w:val="en-US"/>
+        </w:rPr>
+      </w:pPr>
+      <w:r>
+        <w:rPr>
+          <w:rFonts w:ascii="Cambria" w:hAnsi="Cambria"/>
           <w:lang w:val="en-US"/>
         </w:rPr>
         <w:t>The purpose of this test protocol is t</w:t>
       </w:r>
       <w:r>
         <w:rPr>
+          <w:rFonts w:ascii="Cambria" w:hAnsi="Cambria"/>
           <w:lang w:val="en-US"/>
         </w:rPr>
         <w:t xml:space="preserve">o test </w:t>
       </w:r>
       <w:r>
         <w:rPr>
+          <w:rFonts w:ascii="Cambria" w:hAnsi="Cambria"/>
           <w:lang w:val="en-US"/>
         </w:rPr>
         <w:t>SR1</w:t>
       </w:r>
       <w:r>
         <w:rPr>
+          <w:rFonts w:ascii="Cambria" w:hAnsi="Cambria"/>
           <w:lang w:val="en-US"/>
         </w:rPr>
         <w:t>3</w:t>
       </w:r>
       <w:r>
         <w:rPr>
+          <w:rFonts w:ascii="Cambria" w:hAnsi="Cambria"/>
+          <w:lang w:val="en-US"/>
+        </w:rPr>
+        <w:t xml:space="preserve"> </w:t>
+      </w:r>
+      <w:r>
+        <w:rPr>
+          <w:rFonts w:ascii="Cambria" w:hAnsi="Cambria"/>
           <w:lang w:val="en-US"/>
         </w:rPr>
         <w:t xml:space="preserve">of the UrDiary app. These SR are implemented in Use Case </w:t>
       </w:r>
       <w:r>
         <w:rPr>
+          <w:rFonts w:ascii="Cambria" w:hAnsi="Cambria"/>
           <w:lang w:val="en-US"/>
         </w:rPr>
         <w:t>3: Inspect Visualized Data</w:t>
       </w:r>
       <w:r>
         <w:rPr>
+          <w:rFonts w:ascii="Cambria" w:hAnsi="Cambria"/>
           <w:lang w:val="en-US"/>
         </w:rPr>
         <w:t>.</w:t>
@@ -732,11 +749,13 @@
       <w:pPr>
         <w:pStyle w:val="Heading3"/>
         <w:rPr>
-          <w:lang w:val="en-US"/>
-        </w:rPr>
-      </w:pPr>
-      <w:r>
-        <w:rPr>
+          <w:rFonts w:ascii="Cambria" w:hAnsi="Cambria"/>
+          <w:lang w:val="en-US"/>
+        </w:rPr>
+      </w:pPr>
+      <w:r>
+        <w:rPr>
+          <w:rFonts w:ascii="Cambria" w:hAnsi="Cambria"/>
           <w:lang w:val="en-US"/>
         </w:rPr>
         <w:t>Definition of SR</w:t>
@@ -745,17 +764,20 @@
     <w:p>
       <w:pPr>
         <w:rPr>
-          <w:lang w:val="en-US"/>
-        </w:rPr>
-      </w:pPr>
-      <w:r>
-        <w:rPr>
+          <w:rFonts w:ascii="Cambria" w:hAnsi="Cambria"/>
+          <w:lang w:val="en-US"/>
+        </w:rPr>
+      </w:pPr>
+      <w:r>
+        <w:rPr>
+          <w:rFonts w:ascii="Cambria" w:hAnsi="Cambria"/>
           <w:lang w:val="en-US"/>
         </w:rPr>
         <w:t>SR1</w:t>
       </w:r>
       <w:r>
         <w:rPr>
+          <w:rFonts w:ascii="Cambria" w:hAnsi="Cambria"/>
           <w:lang w:val="en-US"/>
         </w:rPr>
         <w:t>3: The system must display an error message if there is no available data.</w:t>
@@ -764,11 +786,13 @@
     <w:p>
       <w:pPr>
         <w:rPr>
-          <w:lang w:val="en-US"/>
-        </w:rPr>
-      </w:pPr>
-      <w:r>
-        <w:rPr>
+          <w:rFonts w:ascii="Cambria" w:hAnsi="Cambria"/>
+          <w:lang w:val="en-US"/>
+        </w:rPr>
+      </w:pPr>
+      <w:r>
+        <w:rPr>
+          <w:rFonts w:ascii="Cambria" w:hAnsi="Cambria"/>
           <w:lang w:val="en-US"/>
         </w:rPr>
         <w:t xml:space="preserve"> </w:t>
@@ -778,11 +802,13 @@
       <w:pPr>
         <w:pStyle w:val="Heading2"/>
         <w:rPr>
-          <w:lang w:val="en-US"/>
-        </w:rPr>
-      </w:pPr>
-      <w:r>
-        <w:rPr>
+          <w:rFonts w:ascii="Cambria" w:hAnsi="Cambria"/>
+          <w:lang w:val="en-US"/>
+        </w:rPr>
+      </w:pPr>
+      <w:r>
+        <w:rPr>
+          <w:rFonts w:ascii="Cambria" w:hAnsi="Cambria"/>
           <w:lang w:val="en-US"/>
         </w:rPr>
         <w:t>Scope</w:t>
@@ -791,41 +817,48 @@
     <w:p>
       <w:pPr>
         <w:rPr>
-          <w:lang w:val="en-US"/>
-        </w:rPr>
-      </w:pPr>
-      <w:r>
-        <w:rPr>
+          <w:rFonts w:ascii="Cambria" w:hAnsi="Cambria"/>
+          <w:lang w:val="en-US"/>
+        </w:rPr>
+      </w:pPr>
+      <w:r>
+        <w:rPr>
+          <w:rFonts w:ascii="Cambria" w:hAnsi="Cambria"/>
           <w:lang w:val="en-US"/>
         </w:rPr>
         <w:t>Th</w:t>
       </w:r>
       <w:r>
         <w:rPr>
+          <w:rFonts w:ascii="Cambria" w:hAnsi="Cambria"/>
           <w:lang w:val="en-US"/>
         </w:rPr>
         <w:t>is document outlines the test procedures and the success criteria for these procedures. For a report of the results of these tests, see document VeTR</w:t>
       </w:r>
       <w:r>
         <w:rPr>
+          <w:rFonts w:ascii="Cambria" w:hAnsi="Cambria"/>
           <w:lang w:val="en-US"/>
         </w:rPr>
         <w:t>1</w:t>
       </w:r>
       <w:r>
         <w:rPr>
+          <w:rFonts w:ascii="Cambria" w:hAnsi="Cambria"/>
           <w:lang w:val="en-US"/>
         </w:rPr>
         <w:t>3</w:t>
       </w:r>
       <w:r>
         <w:rPr>
+          <w:rFonts w:ascii="Cambria" w:hAnsi="Cambria"/>
           <w:lang w:val="en-US"/>
         </w:rPr>
         <w:t>.</w:t>
       </w:r>
       <w:r>
         <w:rPr>
+          <w:rFonts w:ascii="Cambria" w:hAnsi="Cambria"/>
           <w:lang w:val="en-US"/>
         </w:rPr>
         <w:t xml:space="preserve"> </w:t>
@@ -834,6 +867,7 @@
     <w:p>
       <w:pPr>
         <w:rPr>
+          <w:rFonts w:ascii="Cambria" w:hAnsi="Cambria"/>
           <w:lang w:val="en-US"/>
         </w:rPr>
       </w:pPr>
@@ -842,6 +876,28 @@
       <w:pPr>
         <w:pStyle w:val="Heading2"/>
         <w:rPr>
+          <w:rFonts w:ascii="Cambria" w:hAnsi="Cambria"/>
+          <w:lang w:val="en-US"/>
+        </w:rPr>
+      </w:pPr>
+    </w:p>
+    <w:p>
+      <w:pPr>
+        <w:rPr>
+          <w:lang w:val="en-US"/>
+        </w:rPr>
+      </w:pPr>
+    </w:p>
+    <w:p>
+      <w:pPr>
+        <w:rPr>
+          <w:lang w:val="en-US"/>
+        </w:rPr>
+      </w:pPr>
+    </w:p>
+    <w:p>
+      <w:pPr>
+        <w:rPr>
           <w:lang w:val="en-US"/>
         </w:rPr>
       </w:pPr>
@@ -850,11 +906,13 @@
       <w:pPr>
         <w:pStyle w:val="Heading2"/>
         <w:rPr>
-          <w:lang w:val="en-US"/>
-        </w:rPr>
-      </w:pPr>
-      <w:r>
-        <w:rPr>
+          <w:rFonts w:ascii="Cambria" w:hAnsi="Cambria"/>
+          <w:lang w:val="en-US"/>
+        </w:rPr>
+      </w:pPr>
+      <w:r>
+        <w:rPr>
+          <w:rFonts w:ascii="Cambria" w:hAnsi="Cambria"/>
           <w:lang w:val="en-US"/>
         </w:rPr>
         <w:t>Test Procedure</w:t>
@@ -868,11 +926,13 @@
           <w:numId w:val="2"/>
         </w:numPr>
         <w:rPr>
-          <w:lang w:val="en-US"/>
-        </w:rPr>
-      </w:pPr>
-      <w:r>
-        <w:rPr>
+          <w:rFonts w:ascii="Cambria" w:hAnsi="Cambria"/>
+          <w:lang w:val="en-US"/>
+        </w:rPr>
+      </w:pPr>
+      <w:r>
+        <w:rPr>
+          <w:rFonts w:ascii="Cambria" w:hAnsi="Cambria"/>
           <w:lang w:val="en-US"/>
         </w:rPr>
         <w:t>Uninstall the app.</w:t>
@@ -886,14 +946,15 @@
           <w:numId w:val="2"/>
         </w:numPr>
         <w:rPr>
-          <w:lang w:val="en-US"/>
-        </w:rPr>
-      </w:pPr>
-      <w:r>
-        <w:rPr>
-          <w:lang w:val="en-US"/>
-        </w:rPr>
-        <w:lastRenderedPageBreak/>
+          <w:rFonts w:ascii="Cambria" w:hAnsi="Cambria"/>
+          <w:lang w:val="en-US"/>
+        </w:rPr>
+      </w:pPr>
+      <w:r>
+        <w:rPr>
+          <w:rFonts w:ascii="Cambria" w:hAnsi="Cambria"/>
+          <w:lang w:val="en-US"/>
+        </w:rPr>
         <w:t>Reinstall the app.</w:t>
       </w:r>
     </w:p>
@@ -905,23 +966,27 @@
           <w:numId w:val="2"/>
         </w:numPr>
         <w:rPr>
-          <w:lang w:val="en-US"/>
-        </w:rPr>
-      </w:pPr>
-      <w:r>
-        <w:rPr>
+          <w:rFonts w:ascii="Cambria" w:hAnsi="Cambria"/>
+          <w:lang w:val="en-US"/>
+        </w:rPr>
+      </w:pPr>
+      <w:r>
+        <w:rPr>
+          <w:rFonts w:ascii="Cambria" w:hAnsi="Cambria"/>
           <w:lang w:val="en-US"/>
         </w:rPr>
         <w:t>Navigate to the “</w:t>
       </w:r>
       <w:r>
         <w:rPr>
+          <w:rFonts w:ascii="Cambria" w:hAnsi="Cambria"/>
           <w:lang w:val="en-US"/>
         </w:rPr>
         <w:t>Home</w:t>
       </w:r>
       <w:r>
         <w:rPr>
+          <w:rFonts w:ascii="Cambria" w:hAnsi="Cambria"/>
           <w:lang w:val="en-US"/>
         </w:rPr>
         <w:t xml:space="preserve">” page. </w:t>
@@ -935,11 +1000,13 @@
           <w:numId w:val="2"/>
         </w:numPr>
         <w:rPr>
-          <w:lang w:val="en-US"/>
-        </w:rPr>
-      </w:pPr>
-      <w:r>
-        <w:rPr>
+          <w:rFonts w:ascii="Cambria" w:hAnsi="Cambria"/>
+          <w:lang w:val="en-US"/>
+        </w:rPr>
+      </w:pPr>
+      <w:r>
+        <w:rPr>
+          <w:rFonts w:ascii="Cambria" w:hAnsi="Cambria"/>
           <w:lang w:val="en-US"/>
         </w:rPr>
         <w:t xml:space="preserve">Verify that an error message explaining that there is no available data is shown. </w:t>
@@ -947,13 +1014,23 @@
     </w:p>
     <w:p>
       <w:pPr>
+        <w:rPr>
+          <w:rFonts w:ascii="Cambria" w:hAnsi="Cambria"/>
+          <w:lang w:val="en-US"/>
+        </w:rPr>
+      </w:pPr>
+    </w:p>
+    <w:p>
+      <w:pPr>
         <w:pStyle w:val="Heading2"/>
         <w:rPr>
-          <w:lang w:val="en-US"/>
-        </w:rPr>
-      </w:pPr>
-      <w:r>
-        <w:rPr>
+          <w:rFonts w:ascii="Cambria" w:hAnsi="Cambria"/>
+          <w:lang w:val="en-US"/>
+        </w:rPr>
+      </w:pPr>
+      <w:r>
+        <w:rPr>
+          <w:rFonts w:ascii="Cambria" w:hAnsi="Cambria"/>
           <w:lang w:val="en-US"/>
         </w:rPr>
         <w:t>Success Criteria</w:t>
@@ -962,32 +1039,58 @@
     <w:p>
       <w:pPr>
         <w:rPr>
-          <w:lang w:val="en-US"/>
-        </w:rPr>
-      </w:pPr>
-      <w:r>
-        <w:rPr>
+          <w:rFonts w:ascii="Cambria" w:hAnsi="Cambria"/>
+          <w:lang w:val="en-US"/>
+        </w:rPr>
+      </w:pPr>
+      <w:r>
+        <w:rPr>
+          <w:rFonts w:ascii="Cambria" w:hAnsi="Cambria"/>
           <w:lang w:val="en-US"/>
         </w:rPr>
         <w:t>SR1</w:t>
       </w:r>
       <w:r>
         <w:rPr>
-          <w:lang w:val="en-US"/>
-        </w:rPr>
-        <w:t xml:space="preserve">3 is met if an error message is displayed in step 4. </w:t>
-      </w:r>
-    </w:p>
-    <w:p>
-      <w:pPr>
-        <w:rPr>
-          <w:lang w:val="en-US"/>
-        </w:rPr>
-      </w:pPr>
-    </w:p>
-    <w:p>
-      <w:pPr>
-        <w:rPr>
+          <w:rFonts w:ascii="Cambria" w:hAnsi="Cambria"/>
+          <w:lang w:val="en-US"/>
+        </w:rPr>
+        <w:t xml:space="preserve">3 is met </w:t>
+      </w:r>
+      <w:r>
+        <w:rPr>
+          <w:rFonts w:ascii="Cambria" w:hAnsi="Cambria"/>
+          <w:lang w:val="en-US"/>
+        </w:rPr>
+        <w:t xml:space="preserve">when </w:t>
+      </w:r>
+      <w:r>
+        <w:rPr>
+          <w:rFonts w:ascii="Cambria" w:hAnsi="Cambria"/>
+          <w:lang w:val="en-US"/>
+        </w:rPr>
+        <w:t>step 4 is completed, and an error message is displayed</w:t>
+      </w:r>
+      <w:r>
+        <w:rPr>
+          <w:rFonts w:ascii="Cambria" w:hAnsi="Cambria"/>
+          <w:lang w:val="en-US"/>
+        </w:rPr>
+        <w:t xml:space="preserve">. </w:t>
+      </w:r>
+    </w:p>
+    <w:p>
+      <w:pPr>
+        <w:rPr>
+          <w:rFonts w:ascii="Cambria" w:hAnsi="Cambria"/>
+          <w:lang w:val="en-US"/>
+        </w:rPr>
+      </w:pPr>
+    </w:p>
+    <w:p>
+      <w:pPr>
+        <w:rPr>
+          <w:rFonts w:ascii="Cambria" w:hAnsi="Cambria"/>
           <w:lang w:val="en-US"/>
         </w:rPr>
       </w:pPr>
